--- a/我的前半生.docx
+++ b/我的前半生.docx
@@ -32,7 +32,14 @@
           <w:rFonts w:ascii="幼圆" w:eastAsia="幼圆" w:hAnsi="仿宋" w:hint="eastAsia"/>
           <w:sz w:val="28"/>
         </w:rPr>
-        <w:t>很早以前就想写个自传的，可惜一直拖着，一是觉得自己文笔还不够，写出来未免丑陋，二是自己也经常性地忘去写的</w:t>
+        <w:t>很早以前就想写个自传的，可惜一直拖着，一</w:t>
+      </w:r>
+      <w:r>
+        <w:rPr>
+          <w:rFonts w:ascii="幼圆" w:eastAsia="幼圆" w:hAnsi="仿宋" w:hint="eastAsia"/>
+          <w:sz w:val="28"/>
+        </w:rPr>
+        <w:t>是觉得自己文笔还不够，写出来未免丑陋，二是自己也是懒散惯了，所有迟迟没有动笔。</w:t>
       </w:r>
     </w:p>
     <w:p/>

--- a/我的前半生.docx
+++ b/我的前半生.docx
@@ -39,7 +39,28 @@
           <w:rFonts w:ascii="幼圆" w:eastAsia="幼圆" w:hAnsi="仿宋" w:hint="eastAsia"/>
           <w:sz w:val="28"/>
         </w:rPr>
-        <w:t>是觉得自己文笔还不够，写出来未免丑陋，二是自己也是懒散惯了，所有迟迟没有动笔。</w:t>
+        <w:t>是觉得自己文笔还不够，写出来未免丑陋，二是自己也是懒散惯了，所</w:t>
+      </w:r>
+      <w:r>
+        <w:rPr>
+          <w:rFonts w:ascii="幼圆" w:eastAsia="幼圆" w:hAnsi="仿宋" w:hint="eastAsia"/>
+          <w:sz w:val="28"/>
+        </w:rPr>
+        <w:t>以</w:t>
+      </w:r>
+      <w:r>
+        <w:rPr>
+          <w:rFonts w:ascii="幼圆" w:eastAsia="幼圆" w:hAnsi="仿宋" w:hint="eastAsia"/>
+          <w:sz w:val="28"/>
+        </w:rPr>
+        <w:t>迟迟没有动笔。</w:t>
+      </w:r>
+      <w:r>
+        <w:rPr>
+          <w:rFonts w:ascii="幼圆" w:eastAsia="幼圆" w:hAnsi="仿宋" w:hint="eastAsia"/>
+          <w:sz w:val="28"/>
+        </w:rPr>
+        <w:t>今天下定决心写，是觉得今年就30了，再不写很多东西就忘了，若干年以后，这一段美好的会议就没了，我是觉得有点可惜了。</w:t>
       </w:r>
     </w:p>
     <w:p/>

--- a/我的前半生.docx
+++ b/我的前半生.docx
@@ -61,6 +61,13 @@
           <w:sz w:val="28"/>
         </w:rPr>
         <w:t>今天下定决心写，是觉得今年就30了，再不写很多东西就忘了，若干年以后，这一段美好的会议就没了，我是觉得有点可惜了。</w:t>
+      </w:r>
+      <w:r>
+        <w:rPr>
+          <w:rFonts w:ascii="幼圆" w:eastAsia="幼圆" w:hAnsi="仿宋" w:hint="eastAsia"/>
+          <w:sz w:val="28"/>
+        </w:rPr>
+        <w:t>所有</w:t>
       </w:r>
     </w:p>
     <w:p/>
